--- a/Theo/Résumé_MCD.docx
+++ b/Theo/Résumé_MCD.docx
@@ -1,6 +1,6 @@
 
 <file path=word/document.xml><?xml version="1.0" encoding="utf-8"?>
-<w:document xmlns:wpc="http://schemas.microsoft.com/office/word/2010/wordprocessingCanvas" xmlns:cx="http://schemas.microsoft.com/office/drawing/2014/chartex" xmlns:cx1="http://schemas.microsoft.com/office/drawing/2015/9/8/chartex" xmlns:cx2="http://schemas.microsoft.com/office/drawing/2015/10/21/chartex" xmlns:cx3="http://schemas.microsoft.com/office/drawing/2016/5/9/chartex" xmlns:cx4="http://schemas.microsoft.com/office/drawing/2016/5/10/chartex" xmlns:cx5="http://schemas.microsoft.com/office/drawing/2016/5/11/chartex" xmlns:cx6="http://schemas.microsoft.com/office/drawing/2016/5/12/chartex" xmlns:cx7="http://schemas.microsoft.com/office/drawing/2016/5/13/chartex" xmlns:cx8="http://schemas.microsoft.com/office/drawing/2016/5/14/chartex" xmlns:mc="http://schemas.openxmlformats.org/markup-compatibility/2006" xmlns:aink="http://schemas.microsoft.com/office/drawing/2016/ink" xmlns:am3d="http://schemas.microsoft.com/office/drawing/2017/model3d" xmlns:o="urn:schemas-microsoft-com:office:office" xmlns:r="http://schemas.openxmlformats.org/officeDocument/2006/relationships" xmlns:m="http://schemas.openxmlformats.org/officeDocument/2006/math" xmlns:v="urn:schemas-microsoft-com:vml" xmlns:wp14="http://schemas.microsoft.com/office/word/2010/wordprocessingDrawing" xmlns:wp="http://schemas.openxmlformats.org/drawingml/2006/wordprocessingDrawing" xmlns:w10="urn:schemas-microsoft-com:office:word" xmlns:w="http://schemas.openxmlformats.org/wordprocessingml/2006/main" xmlns:w14="http://schemas.microsoft.com/office/word/2010/wordml" xmlns:w15="http://schemas.microsoft.com/office/word/2012/wordml" xmlns:w16cex="http://schemas.microsoft.com/office/word/2018/wordml/cex" xmlns:w16cid="http://schemas.microsoft.com/office/word/2016/wordml/cid" xmlns:w16="http://schemas.microsoft.com/office/word/2018/wordml" xmlns:w16sdtdh="http://schemas.microsoft.com/office/word/2020/wordml/sdtdatahash" xmlns:w16se="http://schemas.microsoft.com/office/word/2015/wordml/symex" xmlns:wpg="http://schemas.microsoft.com/office/word/2010/wordprocessingGroup" xmlns:wpi="http://schemas.microsoft.com/office/word/2010/wordprocessingInk" xmlns:wne="http://schemas.microsoft.com/office/word/2006/wordml" xmlns:wps="http://schemas.microsoft.com/office/word/2010/wordprocessingShape" mc:Ignorable="w14 w15 w16se w16cid w16 w16cex w16sdtdh wp14">
+<w:document xmlns:wpc="http://schemas.microsoft.com/office/word/2010/wordprocessingCanvas" xmlns:cx="http://schemas.microsoft.com/office/drawing/2014/chartex" xmlns:cx1="http://schemas.microsoft.com/office/drawing/2015/9/8/chartex" xmlns:cx2="http://schemas.microsoft.com/office/drawing/2015/10/21/chartex" xmlns:cx3="http://schemas.microsoft.com/office/drawing/2016/5/9/chartex" xmlns:cx4="http://schemas.microsoft.com/office/drawing/2016/5/10/chartex" xmlns:cx5="http://schemas.microsoft.com/office/drawing/2016/5/11/chartex" xmlns:cx6="http://schemas.microsoft.com/office/drawing/2016/5/12/chartex" xmlns:cx7="http://schemas.microsoft.com/office/drawing/2016/5/13/chartex" xmlns:cx8="http://schemas.microsoft.com/office/drawing/2016/5/14/chartex" xmlns:mc="http://schemas.openxmlformats.org/markup-compatibility/2006" xmlns:aink="http://schemas.microsoft.com/office/drawing/2016/ink" xmlns:am3d="http://schemas.microsoft.com/office/drawing/2017/model3d" xmlns:o="urn:schemas-microsoft-com:office:office" xmlns:r="http://schemas.openxmlformats.org/officeDocument/2006/relationships" xmlns:m="http://schemas.openxmlformats.org/officeDocument/2006/math" xmlns:v="urn:schemas-microsoft-com:vml" xmlns:wp14="http://schemas.microsoft.com/office/word/2010/wordprocessingDrawing" xmlns:wp="http://schemas.openxmlformats.org/drawingml/2006/wordprocessingDrawing" xmlns:w10="urn:schemas-microsoft-com:office:word" xmlns:w="http://schemas.openxmlformats.org/wordprocessingml/2006/main" xmlns:w14="http://schemas.microsoft.com/office/word/2010/wordml" xmlns:w15="http://schemas.microsoft.com/office/word/2012/wordml" xmlns:w16cex="http://schemas.microsoft.com/office/word/2018/wordml/cex" xmlns:w16cid="http://schemas.microsoft.com/office/word/2016/wordml/cid" xmlns:w16="http://schemas.microsoft.com/office/word/2018/wordml" xmlns:w16se="http://schemas.microsoft.com/office/word/2015/wordml/symex" xmlns:wpg="http://schemas.microsoft.com/office/word/2010/wordprocessingGroup" xmlns:wpi="http://schemas.microsoft.com/office/word/2010/wordprocessingInk" xmlns:wne="http://schemas.microsoft.com/office/word/2006/wordml" xmlns:wps="http://schemas.microsoft.com/office/word/2010/wordprocessingShape" mc:Ignorable="w14 w15 w16se w16cid w16 w16cex wp14">
   <w:body>
     <w:p>
       <w:pPr>
@@ -5000,7 +5000,13 @@
         <w:t xml:space="preserve">est </w:t>
       </w:r>
       <w:r>
-        <w:t>judicieux d’avoir une table formateur. Et si fonctionnement il y a une raison de ne pas fusionner l</w:t>
+        <w:t xml:space="preserve">judicieux d’avoir une table formateur. Et si </w:t>
+      </w:r>
+      <w:r>
+        <w:t>fonctionnellement</w:t>
+      </w:r>
+      <w:r>
+        <w:t xml:space="preserve"> il y a une raison de ne pas fusionner l</w:t>
       </w:r>
       <w:r>
         <w:t>es champs de la</w:t>
@@ -5009,7 +5015,13 @@
         <w:t xml:space="preserve"> table formateur dans la table Classe.</w:t>
       </w:r>
       <w:r>
-        <w:t xml:space="preserve"> Tout va dépendre si l’entité Formateur est fonctionnement forte et mérite de rester sépar</w:t>
+        <w:t xml:space="preserve"> Tout va dépendre si l’entité Formateur est </w:t>
+      </w:r>
+      <w:r>
+        <w:t>fonctionnellement</w:t>
+      </w:r>
+      <w:r>
+        <w:t xml:space="preserve"> forte et mérite de rester sépar</w:t>
       </w:r>
       <w:r>
         <w:t>ée</w:t>
@@ -7021,7 +7033,17 @@
       </w:tr>
     </w:tbl>
     <w:p/>
-    <w:p/>
+    <w:p>
+      <w:pPr>
+        <w:jc w:val="both"/>
+      </w:pPr>
+      <w:r>
+        <w:t>Mais dans la réalité, une classe aura plusieurs formateurs et un formateur aura plusieurs classes : Association de type N : N</w:t>
+      </w:r>
+      <w:r>
+        <w:t>.</w:t>
+      </w:r>
+    </w:p>
     <w:p/>
     <w:p/>
     <w:sectPr>
@@ -7036,7 +7058,7 @@
 </file>
 
 <file path=word/endnotes.xml><?xml version="1.0" encoding="utf-8"?>
-<w:endnotes xmlns:wpc="http://schemas.microsoft.com/office/word/2010/wordprocessingCanvas" xmlns:cx="http://schemas.microsoft.com/office/drawing/2014/chartex" xmlns:cx1="http://schemas.microsoft.com/office/drawing/2015/9/8/chartex" xmlns:cx2="http://schemas.microsoft.com/office/drawing/2015/10/21/chartex" xmlns:cx3="http://schemas.microsoft.com/office/drawing/2016/5/9/chartex" xmlns:cx4="http://schemas.microsoft.com/office/drawing/2016/5/10/chartex" xmlns:cx5="http://schemas.microsoft.com/office/drawing/2016/5/11/chartex" xmlns:cx6="http://schemas.microsoft.com/office/drawing/2016/5/12/chartex" xmlns:cx7="http://schemas.microsoft.com/office/drawing/2016/5/13/chartex" xmlns:cx8="http://schemas.microsoft.com/office/drawing/2016/5/14/chartex" xmlns:mc="http://schemas.openxmlformats.org/markup-compatibility/2006" xmlns:aink="http://schemas.microsoft.com/office/drawing/2016/ink" xmlns:am3d="http://schemas.microsoft.com/office/drawing/2017/model3d" xmlns:o="urn:schemas-microsoft-com:office:office" xmlns:r="http://schemas.openxmlformats.org/officeDocument/2006/relationships" xmlns:m="http://schemas.openxmlformats.org/officeDocument/2006/math" xmlns:v="urn:schemas-microsoft-com:vml" xmlns:wp14="http://schemas.microsoft.com/office/word/2010/wordprocessingDrawing" xmlns:wp="http://schemas.openxmlformats.org/drawingml/2006/wordprocessingDrawing" xmlns:w10="urn:schemas-microsoft-com:office:word" xmlns:w="http://schemas.openxmlformats.org/wordprocessingml/2006/main" xmlns:w14="http://schemas.microsoft.com/office/word/2010/wordml" xmlns:w15="http://schemas.microsoft.com/office/word/2012/wordml" xmlns:w16cex="http://schemas.microsoft.com/office/word/2018/wordml/cex" xmlns:w16cid="http://schemas.microsoft.com/office/word/2016/wordml/cid" xmlns:w16="http://schemas.microsoft.com/office/word/2018/wordml" xmlns:w16sdtdh="http://schemas.microsoft.com/office/word/2020/wordml/sdtdatahash" xmlns:w16se="http://schemas.microsoft.com/office/word/2015/wordml/symex" xmlns:wpg="http://schemas.microsoft.com/office/word/2010/wordprocessingGroup" xmlns:wpi="http://schemas.microsoft.com/office/word/2010/wordprocessingInk" xmlns:wne="http://schemas.microsoft.com/office/word/2006/wordml" xmlns:wps="http://schemas.microsoft.com/office/word/2010/wordprocessingShape" mc:Ignorable="w14 w15 w16se w16cid w16 w16cex w16sdtdh wp14">
+<w:endnotes xmlns:wpc="http://schemas.microsoft.com/office/word/2010/wordprocessingCanvas" xmlns:cx="http://schemas.microsoft.com/office/drawing/2014/chartex" xmlns:cx1="http://schemas.microsoft.com/office/drawing/2015/9/8/chartex" xmlns:cx2="http://schemas.microsoft.com/office/drawing/2015/10/21/chartex" xmlns:cx3="http://schemas.microsoft.com/office/drawing/2016/5/9/chartex" xmlns:cx4="http://schemas.microsoft.com/office/drawing/2016/5/10/chartex" xmlns:cx5="http://schemas.microsoft.com/office/drawing/2016/5/11/chartex" xmlns:cx6="http://schemas.microsoft.com/office/drawing/2016/5/12/chartex" xmlns:cx7="http://schemas.microsoft.com/office/drawing/2016/5/13/chartex" xmlns:cx8="http://schemas.microsoft.com/office/drawing/2016/5/14/chartex" xmlns:mc="http://schemas.openxmlformats.org/markup-compatibility/2006" xmlns:aink="http://schemas.microsoft.com/office/drawing/2016/ink" xmlns:am3d="http://schemas.microsoft.com/office/drawing/2017/model3d" xmlns:o="urn:schemas-microsoft-com:office:office" xmlns:r="http://schemas.openxmlformats.org/officeDocument/2006/relationships" xmlns:m="http://schemas.openxmlformats.org/officeDocument/2006/math" xmlns:v="urn:schemas-microsoft-com:vml" xmlns:wp14="http://schemas.microsoft.com/office/word/2010/wordprocessingDrawing" xmlns:wp="http://schemas.openxmlformats.org/drawingml/2006/wordprocessingDrawing" xmlns:w10="urn:schemas-microsoft-com:office:word" xmlns:w="http://schemas.openxmlformats.org/wordprocessingml/2006/main" xmlns:w14="http://schemas.microsoft.com/office/word/2010/wordml" xmlns:w15="http://schemas.microsoft.com/office/word/2012/wordml" xmlns:w16cex="http://schemas.microsoft.com/office/word/2018/wordml/cex" xmlns:w16cid="http://schemas.microsoft.com/office/word/2016/wordml/cid" xmlns:w16="http://schemas.microsoft.com/office/word/2018/wordml" xmlns:w16se="http://schemas.microsoft.com/office/word/2015/wordml/symex" xmlns:wpg="http://schemas.microsoft.com/office/word/2010/wordprocessingGroup" xmlns:wpi="http://schemas.microsoft.com/office/word/2010/wordprocessingInk" xmlns:wne="http://schemas.microsoft.com/office/word/2006/wordml" xmlns:wps="http://schemas.microsoft.com/office/word/2010/wordprocessingShape" mc:Ignorable="w14 w15 w16se w16cid w16 w16cex wp14">
   <w:endnote w:type="separator" w:id="-1">
     <w:p>
       <w:pPr>
@@ -7061,7 +7083,7 @@
 </file>
 
 <file path=word/footer1.xml><?xml version="1.0" encoding="utf-8"?>
-<w:ftr xmlns:wpc="http://schemas.microsoft.com/office/word/2010/wordprocessingCanvas" xmlns:cx="http://schemas.microsoft.com/office/drawing/2014/chartex" xmlns:cx1="http://schemas.microsoft.com/office/drawing/2015/9/8/chartex" xmlns:cx2="http://schemas.microsoft.com/office/drawing/2015/10/21/chartex" xmlns:cx3="http://schemas.microsoft.com/office/drawing/2016/5/9/chartex" xmlns:cx4="http://schemas.microsoft.com/office/drawing/2016/5/10/chartex" xmlns:cx5="http://schemas.microsoft.com/office/drawing/2016/5/11/chartex" xmlns:cx6="http://schemas.microsoft.com/office/drawing/2016/5/12/chartex" xmlns:cx7="http://schemas.microsoft.com/office/drawing/2016/5/13/chartex" xmlns:cx8="http://schemas.microsoft.com/office/drawing/2016/5/14/chartex" xmlns:mc="http://schemas.openxmlformats.org/markup-compatibility/2006" xmlns:aink="http://schemas.microsoft.com/office/drawing/2016/ink" xmlns:am3d="http://schemas.microsoft.com/office/drawing/2017/model3d" xmlns:o="urn:schemas-microsoft-com:office:office" xmlns:r="http://schemas.openxmlformats.org/officeDocument/2006/relationships" xmlns:m="http://schemas.openxmlformats.org/officeDocument/2006/math" xmlns:v="urn:schemas-microsoft-com:vml" xmlns:wp14="http://schemas.microsoft.com/office/word/2010/wordprocessingDrawing" xmlns:wp="http://schemas.openxmlformats.org/drawingml/2006/wordprocessingDrawing" xmlns:w10="urn:schemas-microsoft-com:office:word" xmlns:w="http://schemas.openxmlformats.org/wordprocessingml/2006/main" xmlns:w14="http://schemas.microsoft.com/office/word/2010/wordml" xmlns:w15="http://schemas.microsoft.com/office/word/2012/wordml" xmlns:w16cex="http://schemas.microsoft.com/office/word/2018/wordml/cex" xmlns:w16cid="http://schemas.microsoft.com/office/word/2016/wordml/cid" xmlns:w16="http://schemas.microsoft.com/office/word/2018/wordml" xmlns:w16sdtdh="http://schemas.microsoft.com/office/word/2020/wordml/sdtdatahash" xmlns:w16se="http://schemas.microsoft.com/office/word/2015/wordml/symex" xmlns:wpg="http://schemas.microsoft.com/office/word/2010/wordprocessingGroup" xmlns:wpi="http://schemas.microsoft.com/office/word/2010/wordprocessingInk" xmlns:wne="http://schemas.microsoft.com/office/word/2006/wordml" xmlns:wps="http://schemas.microsoft.com/office/word/2010/wordprocessingShape" mc:Ignorable="w14 w15 w16se w16cid w16 w16cex w16sdtdh wp14">
+<w:ftr xmlns:wpc="http://schemas.microsoft.com/office/word/2010/wordprocessingCanvas" xmlns:cx="http://schemas.microsoft.com/office/drawing/2014/chartex" xmlns:cx1="http://schemas.microsoft.com/office/drawing/2015/9/8/chartex" xmlns:cx2="http://schemas.microsoft.com/office/drawing/2015/10/21/chartex" xmlns:cx3="http://schemas.microsoft.com/office/drawing/2016/5/9/chartex" xmlns:cx4="http://schemas.microsoft.com/office/drawing/2016/5/10/chartex" xmlns:cx5="http://schemas.microsoft.com/office/drawing/2016/5/11/chartex" xmlns:cx6="http://schemas.microsoft.com/office/drawing/2016/5/12/chartex" xmlns:cx7="http://schemas.microsoft.com/office/drawing/2016/5/13/chartex" xmlns:cx8="http://schemas.microsoft.com/office/drawing/2016/5/14/chartex" xmlns:mc="http://schemas.openxmlformats.org/markup-compatibility/2006" xmlns:aink="http://schemas.microsoft.com/office/drawing/2016/ink" xmlns:am3d="http://schemas.microsoft.com/office/drawing/2017/model3d" xmlns:o="urn:schemas-microsoft-com:office:office" xmlns:r="http://schemas.openxmlformats.org/officeDocument/2006/relationships" xmlns:m="http://schemas.openxmlformats.org/officeDocument/2006/math" xmlns:v="urn:schemas-microsoft-com:vml" xmlns:wp14="http://schemas.microsoft.com/office/word/2010/wordprocessingDrawing" xmlns:wp="http://schemas.openxmlformats.org/drawingml/2006/wordprocessingDrawing" xmlns:w10="urn:schemas-microsoft-com:office:word" xmlns:w="http://schemas.openxmlformats.org/wordprocessingml/2006/main" xmlns:w14="http://schemas.microsoft.com/office/word/2010/wordml" xmlns:w15="http://schemas.microsoft.com/office/word/2012/wordml" xmlns:w16cex="http://schemas.microsoft.com/office/word/2018/wordml/cex" xmlns:w16cid="http://schemas.microsoft.com/office/word/2016/wordml/cid" xmlns:w16="http://schemas.microsoft.com/office/word/2018/wordml" xmlns:w16se="http://schemas.microsoft.com/office/word/2015/wordml/symex" xmlns:wpg="http://schemas.microsoft.com/office/word/2010/wordprocessingGroup" xmlns:wpi="http://schemas.microsoft.com/office/word/2010/wordprocessingInk" xmlns:wne="http://schemas.microsoft.com/office/word/2006/wordml" xmlns:wps="http://schemas.microsoft.com/office/word/2010/wordprocessingShape" mc:Ignorable="w14 w15 w16se w16cid w16 w16cex wp14">
   <w:sdt>
     <w:sdtPr>
       <w:id w:val="1824542771"/>
@@ -7104,7 +7126,7 @@
 </file>
 
 <file path=word/footnotes.xml><?xml version="1.0" encoding="utf-8"?>
-<w:footnotes xmlns:wpc="http://schemas.microsoft.com/office/word/2010/wordprocessingCanvas" xmlns:cx="http://schemas.microsoft.com/office/drawing/2014/chartex" xmlns:cx1="http://schemas.microsoft.com/office/drawing/2015/9/8/chartex" xmlns:cx2="http://schemas.microsoft.com/office/drawing/2015/10/21/chartex" xmlns:cx3="http://schemas.microsoft.com/office/drawing/2016/5/9/chartex" xmlns:cx4="http://schemas.microsoft.com/office/drawing/2016/5/10/chartex" xmlns:cx5="http://schemas.microsoft.com/office/drawing/2016/5/11/chartex" xmlns:cx6="http://schemas.microsoft.com/office/drawing/2016/5/12/chartex" xmlns:cx7="http://schemas.microsoft.com/office/drawing/2016/5/13/chartex" xmlns:cx8="http://schemas.microsoft.com/office/drawing/2016/5/14/chartex" xmlns:mc="http://schemas.openxmlformats.org/markup-compatibility/2006" xmlns:aink="http://schemas.microsoft.com/office/drawing/2016/ink" xmlns:am3d="http://schemas.microsoft.com/office/drawing/2017/model3d" xmlns:o="urn:schemas-microsoft-com:office:office" xmlns:r="http://schemas.openxmlformats.org/officeDocument/2006/relationships" xmlns:m="http://schemas.openxmlformats.org/officeDocument/2006/math" xmlns:v="urn:schemas-microsoft-com:vml" xmlns:wp14="http://schemas.microsoft.com/office/word/2010/wordprocessingDrawing" xmlns:wp="http://schemas.openxmlformats.org/drawingml/2006/wordprocessingDrawing" xmlns:w10="urn:schemas-microsoft-com:office:word" xmlns:w="http://schemas.openxmlformats.org/wordprocessingml/2006/main" xmlns:w14="http://schemas.microsoft.com/office/word/2010/wordml" xmlns:w15="http://schemas.microsoft.com/office/word/2012/wordml" xmlns:w16cex="http://schemas.microsoft.com/office/word/2018/wordml/cex" xmlns:w16cid="http://schemas.microsoft.com/office/word/2016/wordml/cid" xmlns:w16="http://schemas.microsoft.com/office/word/2018/wordml" xmlns:w16sdtdh="http://schemas.microsoft.com/office/word/2020/wordml/sdtdatahash" xmlns:w16se="http://schemas.microsoft.com/office/word/2015/wordml/symex" xmlns:wpg="http://schemas.microsoft.com/office/word/2010/wordprocessingGroup" xmlns:wpi="http://schemas.microsoft.com/office/word/2010/wordprocessingInk" xmlns:wne="http://schemas.microsoft.com/office/word/2006/wordml" xmlns:wps="http://schemas.microsoft.com/office/word/2010/wordprocessingShape" mc:Ignorable="w14 w15 w16se w16cid w16 w16cex w16sdtdh wp14">
+<w:footnotes xmlns:wpc="http://schemas.microsoft.com/office/word/2010/wordprocessingCanvas" xmlns:cx="http://schemas.microsoft.com/office/drawing/2014/chartex" xmlns:cx1="http://schemas.microsoft.com/office/drawing/2015/9/8/chartex" xmlns:cx2="http://schemas.microsoft.com/office/drawing/2015/10/21/chartex" xmlns:cx3="http://schemas.microsoft.com/office/drawing/2016/5/9/chartex" xmlns:cx4="http://schemas.microsoft.com/office/drawing/2016/5/10/chartex" xmlns:cx5="http://schemas.microsoft.com/office/drawing/2016/5/11/chartex" xmlns:cx6="http://schemas.microsoft.com/office/drawing/2016/5/12/chartex" xmlns:cx7="http://schemas.microsoft.com/office/drawing/2016/5/13/chartex" xmlns:cx8="http://schemas.microsoft.com/office/drawing/2016/5/14/chartex" xmlns:mc="http://schemas.openxmlformats.org/markup-compatibility/2006" xmlns:aink="http://schemas.microsoft.com/office/drawing/2016/ink" xmlns:am3d="http://schemas.microsoft.com/office/drawing/2017/model3d" xmlns:o="urn:schemas-microsoft-com:office:office" xmlns:r="http://schemas.openxmlformats.org/officeDocument/2006/relationships" xmlns:m="http://schemas.openxmlformats.org/officeDocument/2006/math" xmlns:v="urn:schemas-microsoft-com:vml" xmlns:wp14="http://schemas.microsoft.com/office/word/2010/wordprocessingDrawing" xmlns:wp="http://schemas.openxmlformats.org/drawingml/2006/wordprocessingDrawing" xmlns:w10="urn:schemas-microsoft-com:office:word" xmlns:w="http://schemas.openxmlformats.org/wordprocessingml/2006/main" xmlns:w14="http://schemas.microsoft.com/office/word/2010/wordml" xmlns:w15="http://schemas.microsoft.com/office/word/2012/wordml" xmlns:w16cex="http://schemas.microsoft.com/office/word/2018/wordml/cex" xmlns:w16cid="http://schemas.microsoft.com/office/word/2016/wordml/cid" xmlns:w16="http://schemas.microsoft.com/office/word/2018/wordml" xmlns:w16se="http://schemas.microsoft.com/office/word/2015/wordml/symex" xmlns:wpg="http://schemas.microsoft.com/office/word/2010/wordprocessingGroup" xmlns:wpi="http://schemas.microsoft.com/office/word/2010/wordprocessingInk" xmlns:wne="http://schemas.microsoft.com/office/word/2006/wordml" xmlns:wps="http://schemas.microsoft.com/office/word/2010/wordprocessingShape" mc:Ignorable="w14 w15 w16se w16cid w16 w16cex wp14">
   <w:footnote w:type="separator" w:id="-1">
     <w:p>
       <w:pPr>
@@ -7129,7 +7151,7 @@
 </file>
 
 <file path=word/numbering.xml><?xml version="1.0" encoding="utf-8"?>
-<w:numbering xmlns:wpc="http://schemas.microsoft.com/office/word/2010/wordprocessingCanvas" xmlns:cx="http://schemas.microsoft.com/office/drawing/2014/chartex" xmlns:cx1="http://schemas.microsoft.com/office/drawing/2015/9/8/chartex" xmlns:cx2="http://schemas.microsoft.com/office/drawing/2015/10/21/chartex" xmlns:cx3="http://schemas.microsoft.com/office/drawing/2016/5/9/chartex" xmlns:cx4="http://schemas.microsoft.com/office/drawing/2016/5/10/chartex" xmlns:cx5="http://schemas.microsoft.com/office/drawing/2016/5/11/chartex" xmlns:cx6="http://schemas.microsoft.com/office/drawing/2016/5/12/chartex" xmlns:cx7="http://schemas.microsoft.com/office/drawing/2016/5/13/chartex" xmlns:cx8="http://schemas.microsoft.com/office/drawing/2016/5/14/chartex" xmlns:mc="http://schemas.openxmlformats.org/markup-compatibility/2006" xmlns:aink="http://schemas.microsoft.com/office/drawing/2016/ink" xmlns:am3d="http://schemas.microsoft.com/office/drawing/2017/model3d" xmlns:o="urn:schemas-microsoft-com:office:office" xmlns:r="http://schemas.openxmlformats.org/officeDocument/2006/relationships" xmlns:m="http://schemas.openxmlformats.org/officeDocument/2006/math" xmlns:v="urn:schemas-microsoft-com:vml" xmlns:wp14="http://schemas.microsoft.com/office/word/2010/wordprocessingDrawing" xmlns:wp="http://schemas.openxmlformats.org/drawingml/2006/wordprocessingDrawing" xmlns:w10="urn:schemas-microsoft-com:office:word" xmlns:w="http://schemas.openxmlformats.org/wordprocessingml/2006/main" xmlns:w14="http://schemas.microsoft.com/office/word/2010/wordml" xmlns:w15="http://schemas.microsoft.com/office/word/2012/wordml" xmlns:w16cex="http://schemas.microsoft.com/office/word/2018/wordml/cex" xmlns:w16cid="http://schemas.microsoft.com/office/word/2016/wordml/cid" xmlns:w16="http://schemas.microsoft.com/office/word/2018/wordml" xmlns:w16sdtdh="http://schemas.microsoft.com/office/word/2020/wordml/sdtdatahash" xmlns:w16se="http://schemas.microsoft.com/office/word/2015/wordml/symex" xmlns:wpg="http://schemas.microsoft.com/office/word/2010/wordprocessingGroup" xmlns:wpi="http://schemas.microsoft.com/office/word/2010/wordprocessingInk" xmlns:wne="http://schemas.microsoft.com/office/word/2006/wordml" xmlns:wps="http://schemas.microsoft.com/office/word/2010/wordprocessingShape" mc:Ignorable="w14 w15 w16se w16cid w16 w16cex w16sdtdh wp14">
+<w:numbering xmlns:wpc="http://schemas.microsoft.com/office/word/2010/wordprocessingCanvas" xmlns:cx="http://schemas.microsoft.com/office/drawing/2014/chartex" xmlns:cx1="http://schemas.microsoft.com/office/drawing/2015/9/8/chartex" xmlns:cx2="http://schemas.microsoft.com/office/drawing/2015/10/21/chartex" xmlns:cx3="http://schemas.microsoft.com/office/drawing/2016/5/9/chartex" xmlns:cx4="http://schemas.microsoft.com/office/drawing/2016/5/10/chartex" xmlns:cx5="http://schemas.microsoft.com/office/drawing/2016/5/11/chartex" xmlns:cx6="http://schemas.microsoft.com/office/drawing/2016/5/12/chartex" xmlns:cx7="http://schemas.microsoft.com/office/drawing/2016/5/13/chartex" xmlns:cx8="http://schemas.microsoft.com/office/drawing/2016/5/14/chartex" xmlns:mc="http://schemas.openxmlformats.org/markup-compatibility/2006" xmlns:aink="http://schemas.microsoft.com/office/drawing/2016/ink" xmlns:am3d="http://schemas.microsoft.com/office/drawing/2017/model3d" xmlns:o="urn:schemas-microsoft-com:office:office" xmlns:r="http://schemas.openxmlformats.org/officeDocument/2006/relationships" xmlns:m="http://schemas.openxmlformats.org/officeDocument/2006/math" xmlns:v="urn:schemas-microsoft-com:vml" xmlns:wp14="http://schemas.microsoft.com/office/word/2010/wordprocessingDrawing" xmlns:wp="http://schemas.openxmlformats.org/drawingml/2006/wordprocessingDrawing" xmlns:w10="urn:schemas-microsoft-com:office:word" xmlns:w="http://schemas.openxmlformats.org/wordprocessingml/2006/main" xmlns:w14="http://schemas.microsoft.com/office/word/2010/wordml" xmlns:w15="http://schemas.microsoft.com/office/word/2012/wordml" xmlns:w16cex="http://schemas.microsoft.com/office/word/2018/wordml/cex" xmlns:w16cid="http://schemas.microsoft.com/office/word/2016/wordml/cid" xmlns:w16="http://schemas.microsoft.com/office/word/2018/wordml" xmlns:w16se="http://schemas.microsoft.com/office/word/2015/wordml/symex" xmlns:wpg="http://schemas.microsoft.com/office/word/2010/wordprocessingGroup" xmlns:wpi="http://schemas.microsoft.com/office/word/2010/wordprocessingInk" xmlns:wne="http://schemas.microsoft.com/office/word/2006/wordml" xmlns:wps="http://schemas.microsoft.com/office/word/2010/wordprocessingShape" mc:Ignorable="w14 w15 w16se w16cid w16 w16cex wp14">
   <w:abstractNum w:abstractNumId="0" w15:restartNumberingAfterBreak="0">
     <w:nsid w:val="0D5472B6"/>
     <w:multiLevelType w:val="hybridMultilevel"/>
@@ -7410,7 +7432,7 @@
 </file>
 
 <file path=word/styles.xml><?xml version="1.0" encoding="utf-8"?>
-<w:styles xmlns:mc="http://schemas.openxmlformats.org/markup-compatibility/2006" xmlns:r="http://schemas.openxmlformats.org/officeDocument/2006/relationships" xmlns:w="http://schemas.openxmlformats.org/wordprocessingml/2006/main" xmlns:w14="http://schemas.microsoft.com/office/word/2010/wordml" xmlns:w15="http://schemas.microsoft.com/office/word/2012/wordml" xmlns:w16cex="http://schemas.microsoft.com/office/word/2018/wordml/cex" xmlns:w16cid="http://schemas.microsoft.com/office/word/2016/wordml/cid" xmlns:w16="http://schemas.microsoft.com/office/word/2018/wordml" xmlns:w16sdtdh="http://schemas.microsoft.com/office/word/2020/wordml/sdtdatahash" xmlns:w16se="http://schemas.microsoft.com/office/word/2015/wordml/symex" mc:Ignorable="w14 w15 w16se w16cid w16 w16cex w16sdtdh">
+<w:styles xmlns:mc="http://schemas.openxmlformats.org/markup-compatibility/2006" xmlns:r="http://schemas.openxmlformats.org/officeDocument/2006/relationships" xmlns:w="http://schemas.openxmlformats.org/wordprocessingml/2006/main" xmlns:w14="http://schemas.microsoft.com/office/word/2010/wordml" xmlns:w15="http://schemas.microsoft.com/office/word/2012/wordml" xmlns:w16cex="http://schemas.microsoft.com/office/word/2018/wordml/cex" xmlns:w16cid="http://schemas.microsoft.com/office/word/2016/wordml/cid" xmlns:w16="http://schemas.microsoft.com/office/word/2018/wordml" xmlns:w16se="http://schemas.microsoft.com/office/word/2015/wordml/symex" mc:Ignorable="w14 w15 w16se w16cid w16 w16cex">
   <w:docDefaults>
     <w:rPrDefault>
       <w:rPr>
